--- a/English.docx
+++ b/English.docx
@@ -4,13 +4,7 @@
   <w:body>
     <w:p>
       <w:r>
-        <w:rPr>
-          <w:lang w:val="vi-VN"/>
-        </w:rPr>
-        <w:t xml:space="preserve">My name   </w:t>
-      </w:r>
-      <w:r>
-        <w:t>tung</w:t>
+        <w:t>aaaaaaaaaaaaaaaaaaaaaaaaaaaaaaaaaaaaa</w:t>
       </w:r>
       <w:bookmarkStart w:id="0" w:name="_GoBack"/>
       <w:bookmarkEnd w:id="0"/>

--- a/English.docx
+++ b/English.docx
@@ -4,7 +4,17 @@
   <w:body>
     <w:p>
       <w:r>
-        <w:t>aaaaaaaaaaaaaaaaaaaaaaaaaaaaaaaaaaaaa</w:t>
+        <w:t>A</w:t>
+      </w:r>
+      <w:r>
+        <w:t>aaaaaaaaaaaaaaaaaaaaaaaaaaaaaaaaaaaa</w:t>
+      </w:r>
+    </w:p>
+    <w:p/>
+    <w:p/>
+    <w:p>
+      <w:r>
+        <w:t xml:space="preserve">Tung tung </w:t>
       </w:r>
       <w:bookmarkStart w:id="0" w:name="_GoBack"/>
       <w:bookmarkEnd w:id="0"/>
